--- a/软件操作步骤初步设计方案(客户申请与担保立项)v1.0.docx
+++ b/软件操作步骤初步设计方案(客户申请与担保立项)v1.0.docx
@@ -565,7 +565,7 @@
           <v:shape id="_x0000_i1025" type="#_x0000_t75" style="width:355.5pt;height:471.75pt" o:ole="">
             <v:imagedata r:id="rId8" o:title=""/>
           </v:shape>
-          <o:OLEObject Type="Embed" ProgID="Visio.Drawing.15" ShapeID="_x0000_i1025" DrawAspect="Content" ObjectID="_1557743419" r:id="rId9"/>
+          <o:OLEObject Type="Embed" ProgID="Visio.Drawing.15" ShapeID="_x0000_i1025" DrawAspect="Content" ObjectID="_1557757622" r:id="rId9"/>
         </w:object>
       </w:r>
     </w:p>
@@ -1172,6 +1172,11 @@
       </w:r>
     </w:p>
     <w:p>
+      <w:pPr>
+        <w:rPr>
+          <w:rFonts w:hint="eastAsia"/>
+        </w:rPr>
+      </w:pPr>
       <w:r>
         <w:fldChar w:fldCharType="begin"/>
       </w:r>
@@ -1327,8 +1332,72 @@
         </w:rPr>
         <w:t>系统设置。分权限显示一级节点。</w:t>
       </w:r>
-    </w:p>
-    <w:p>
+      <w:r>
+        <w:rPr>
+          <w:rFonts w:hint="eastAsia"/>
+        </w:rPr>
+        <w:t>（图</w:t>
+      </w:r>
+      <w:r>
+        <w:rPr>
+          <w:rFonts w:hint="eastAsia"/>
+        </w:rPr>
+        <w:t>1</w:t>
+      </w:r>
+      <w:r>
+        <w:rPr>
+          <w:rFonts w:hint="eastAsia"/>
+        </w:rPr>
+        <w:t>）</w:t>
+      </w:r>
+    </w:p>
+    <w:p>
+      <w:pPr>
+        <w:jc w:val="center"/>
+        <w:rPr>
+          <w:rFonts w:hint="eastAsia"/>
+        </w:rPr>
+      </w:pPr>
+      <w:r>
+        <w:object w:dxaOrig="7470" w:dyaOrig="5386">
+          <v:shape id="_x0000_i1026" type="#_x0000_t75" style="width:373.5pt;height:269.25pt" o:ole="">
+            <v:imagedata r:id="rId10" o:title=""/>
+          </v:shape>
+          <o:OLEObject Type="Embed" ProgID="Visio.Drawing.15" ShapeID="_x0000_i1026" DrawAspect="Content" ObjectID="_1557757623" r:id="rId11"/>
+        </w:object>
+      </w:r>
+    </w:p>
+    <w:p>
+      <w:pPr>
+        <w:jc w:val="center"/>
+        <w:rPr>
+          <w:rFonts w:hint="eastAsia"/>
+        </w:rPr>
+      </w:pPr>
+      <w:r>
+        <w:rPr>
+          <w:rFonts w:hint="eastAsia"/>
+        </w:rPr>
+        <w:t>图</w:t>
+      </w:r>
+      <w:r>
+        <w:rPr>
+          <w:rFonts w:hint="eastAsia"/>
+        </w:rPr>
+        <w:t>1</w:t>
+      </w:r>
+    </w:p>
+    <w:p>
+      <w:pPr>
+        <w:jc w:val="center"/>
+      </w:pPr>
+    </w:p>
+    <w:p>
+      <w:pPr>
+        <w:rPr>
+          <w:rFonts w:hint="eastAsia"/>
+        </w:rPr>
+      </w:pPr>
       <w:r>
         <w:fldChar w:fldCharType="begin"/>
       </w:r>
@@ -1392,7 +1461,31 @@
         <w:rPr>
           <w:rFonts w:hint="eastAsia"/>
         </w:rPr>
-        <w:t>一级节点下有“前期开发受理入库”二级节点，点击“前期开发受理入库”节点，界面右侧窗口分页显示所有已受理入库的项目列表，窗口上方为查询菜单，可以按照项目的基础信息查询受理入库项目。每条记录显示项目的基础信息，点击</w:t>
+        <w:t>一级节点下有“前期开发受理入库”二级节点</w:t>
+      </w:r>
+      <w:r>
+        <w:rPr>
+          <w:rFonts w:hint="eastAsia"/>
+        </w:rPr>
+        <w:t>（图</w:t>
+      </w:r>
+      <w:r>
+        <w:rPr>
+          <w:rFonts w:hint="eastAsia"/>
+        </w:rPr>
+        <w:t>2</w:t>
+      </w:r>
+      <w:r>
+        <w:rPr>
+          <w:rFonts w:hint="eastAsia"/>
+        </w:rPr>
+        <w:t>）</w:t>
+      </w:r>
+      <w:r>
+        <w:rPr>
+          <w:rFonts w:hint="eastAsia"/>
+        </w:rPr>
+        <w:t>，点击“前期开发受理入库”节点，界面右侧窗口分页显示所有已受理入库的项目列表，窗口上方为查询菜单，可以按照项目的基础信息查询受理入库项目。每条记录显示项目的基础信息，点击</w:t>
       </w:r>
       <w:r>
         <w:rPr>
@@ -1440,6 +1533,24 @@
         <w:rPr>
           <w:rFonts w:hint="eastAsia"/>
         </w:rPr>
+        <w:t>（图</w:t>
+      </w:r>
+      <w:r>
+        <w:rPr>
+          <w:rFonts w:hint="eastAsia"/>
+        </w:rPr>
+        <w:t>3</w:t>
+      </w:r>
+      <w:r>
+        <w:rPr>
+          <w:rFonts w:hint="eastAsia"/>
+        </w:rPr>
+        <w:t>）</w:t>
+      </w:r>
+      <w:r>
+        <w:rPr>
+          <w:rFonts w:hint="eastAsia"/>
+        </w:rPr>
         <w:t>，新增受理入库表需要填写项目的基础信息和受理入库表</w:t>
       </w:r>
       <w:r>
@@ -1456,6 +1567,80 @@
       </w:r>
     </w:p>
     <w:p>
+      <w:pPr>
+        <w:jc w:val="center"/>
+        <w:rPr>
+          <w:rFonts w:hint="eastAsia"/>
+        </w:rPr>
+      </w:pPr>
+      <w:r>
+        <w:object w:dxaOrig="2895" w:dyaOrig="1095">
+          <v:shape id="_x0000_i1027" type="#_x0000_t75" style="width:144.75pt;height:54.75pt" o:ole="">
+            <v:imagedata r:id="rId12" o:title=""/>
+          </v:shape>
+          <o:OLEObject Type="Embed" ProgID="Visio.Drawing.15" ShapeID="_x0000_i1027" DrawAspect="Content" ObjectID="_1557757624" r:id="rId13"/>
+        </w:object>
+      </w:r>
+    </w:p>
+    <w:p>
+      <w:pPr>
+        <w:jc w:val="center"/>
+        <w:rPr>
+          <w:rFonts w:hint="eastAsia"/>
+        </w:rPr>
+      </w:pPr>
+      <w:r>
+        <w:rPr>
+          <w:rFonts w:hint="eastAsia"/>
+        </w:rPr>
+        <w:t>图</w:t>
+      </w:r>
+      <w:r>
+        <w:rPr>
+          <w:rFonts w:hint="eastAsia"/>
+        </w:rPr>
+        <w:t>2</w:t>
+      </w:r>
+    </w:p>
+    <w:p>
+      <w:pPr>
+        <w:jc w:val="center"/>
+        <w:rPr>
+          <w:rFonts w:hint="eastAsia"/>
+        </w:rPr>
+      </w:pPr>
+      <w:r>
+        <w:object w:dxaOrig="5700" w:dyaOrig="4081">
+          <v:shape id="_x0000_i1028" type="#_x0000_t75" style="width:285pt;height:204pt" o:ole="">
+            <v:imagedata r:id="rId14" o:title=""/>
+          </v:shape>
+          <o:OLEObject Type="Embed" ProgID="Visio.Drawing.15" ShapeID="_x0000_i1028" DrawAspect="Content" ObjectID="_1557757625" r:id="rId15"/>
+        </w:object>
+      </w:r>
+    </w:p>
+    <w:p>
+      <w:pPr>
+        <w:jc w:val="center"/>
+      </w:pPr>
+      <w:r>
+        <w:rPr>
+          <w:rFonts w:hint="eastAsia"/>
+        </w:rPr>
+        <w:t>图</w:t>
+      </w:r>
+      <w:r>
+        <w:rPr>
+          <w:rFonts w:hint="eastAsia"/>
+        </w:rPr>
+        <w:t>3</w:t>
+      </w:r>
+    </w:p>
+    <w:p>
+      <w:pPr>
+        <w:rPr>
+          <w:rFonts w:hint="eastAsia"/>
+        </w:rPr>
+      </w:pPr>
       <w:r>
         <w:fldChar w:fldCharType="begin"/>
       </w:r>
@@ -1519,7 +1704,31 @@
         <w:rPr>
           <w:rFonts w:hint="eastAsia"/>
         </w:rPr>
-        <w:t>一级节点下有“担保申报书”二级节点，点击“担保申报书”</w:t>
+        <w:t>一级节点下有“担保申报书”二级节点</w:t>
+      </w:r>
+      <w:r>
+        <w:rPr>
+          <w:rFonts w:hint="eastAsia"/>
+        </w:rPr>
+        <w:t>（图</w:t>
+      </w:r>
+      <w:r>
+        <w:rPr>
+          <w:rFonts w:hint="eastAsia"/>
+        </w:rPr>
+        <w:t>2</w:t>
+      </w:r>
+      <w:r>
+        <w:rPr>
+          <w:rFonts w:hint="eastAsia"/>
+        </w:rPr>
+        <w:t>）</w:t>
+      </w:r>
+      <w:r>
+        <w:rPr>
+          <w:rFonts w:hint="eastAsia"/>
+        </w:rPr>
+        <w:t>，点击“担保申报书”</w:t>
       </w:r>
       <w:r>
         <w:rPr>
@@ -1597,7 +1806,31 @@
         <w:rPr>
           <w:rFonts w:hint="eastAsia"/>
         </w:rPr>
-        <w:t>，进入新增页面，</w:t>
+        <w:t>，进入新增页面</w:t>
+      </w:r>
+      <w:r>
+        <w:rPr>
+          <w:rFonts w:hint="eastAsia"/>
+        </w:rPr>
+        <w:t>（图</w:t>
+      </w:r>
+      <w:r>
+        <w:rPr>
+          <w:rFonts w:hint="eastAsia"/>
+        </w:rPr>
+        <w:t>4</w:t>
+      </w:r>
+      <w:r>
+        <w:rPr>
+          <w:rFonts w:hint="eastAsia"/>
+        </w:rPr>
+        <w:t>）</w:t>
+      </w:r>
+      <w:r>
+        <w:rPr>
+          <w:rFonts w:hint="eastAsia"/>
+        </w:rPr>
+        <w:t>，</w:t>
       </w:r>
       <w:r>
         <w:rPr>
@@ -1664,6 +1897,39 @@
           <w:rFonts w:hint="eastAsia"/>
         </w:rPr>
         <w:t>操作</w:t>
+      </w:r>
+    </w:p>
+    <w:p>
+      <w:pPr>
+        <w:jc w:val="center"/>
+        <w:rPr>
+          <w:rFonts w:hint="eastAsia"/>
+        </w:rPr>
+      </w:pPr>
+      <w:r>
+        <w:object w:dxaOrig="7201" w:dyaOrig="4560">
+          <v:shape id="_x0000_i1029" type="#_x0000_t75" style="width:5in;height:228pt" o:ole="">
+            <v:imagedata r:id="rId16" o:title=""/>
+          </v:shape>
+          <o:OLEObject Type="Embed" ProgID="Visio.Drawing.15" ShapeID="_x0000_i1029" DrawAspect="Content" ObjectID="_1557757626" r:id="rId17"/>
+        </w:object>
+      </w:r>
+    </w:p>
+    <w:p>
+      <w:pPr>
+        <w:jc w:val="center"/>
+      </w:pPr>
+      <w:r>
+        <w:rPr>
+          <w:rFonts w:hint="eastAsia"/>
+        </w:rPr>
+        <w:t>图</w:t>
+      </w:r>
+      <w:r>
+        <w:rPr>
+          <w:rFonts w:hint="eastAsia"/>
+        </w:rPr>
+        <w:t>4</w:t>
       </w:r>
     </w:p>
     <w:p>
@@ -1716,11 +1982,6 @@
       </w:r>
     </w:p>
     <w:p>
-      <w:pPr>
-        <w:rPr>
-          <w:rFonts w:hint="eastAsia"/>
-        </w:rPr>
-      </w:pPr>
       <w:r>
         <w:fldChar w:fldCharType="begin"/>
       </w:r>
@@ -1766,7 +2027,74 @@
         <w:rPr>
           <w:rFonts w:hint="eastAsia"/>
         </w:rPr>
-        <w:t>“担保立项”一级节点下有“初审”和“复审”二级节点，点击“初审”或“复审”二级节点，界面右侧窗口分页显示当前用户初审或复审的项目，按《担保申报书》提交时间排序，点击初审项目列表记录中的选择按钮，对选择项目进行初审，初审页面可以查看《担保申报书》并下载相关附件，页面下方有“申请立项”，“暂不立项”，“拒绝立项”和“驳回”按钮，这组按钮下方有“补充意见”文本输入框，可对所要进行的操作进行补充说明。申请立项需要选择复审人员进行复审，鼠标移动到“申请立项”按钮上时，提示立项条件，提示信息可在系统设置里进行修改。暂不立项的项目，提交《担保申报书</w:t>
+        <w:t>“担保立项”一级节点下有“初审”和“复审”二级节点</w:t>
+      </w:r>
+      <w:r>
+        <w:rPr>
+          <w:rFonts w:hint="eastAsia"/>
+        </w:rPr>
+        <w:t>（图</w:t>
+      </w:r>
+      <w:r>
+        <w:rPr>
+          <w:rFonts w:hint="eastAsia"/>
+        </w:rPr>
+        <w:t>5</w:t>
+      </w:r>
+      <w:r>
+        <w:rPr>
+          <w:rFonts w:hint="eastAsia"/>
+        </w:rPr>
+        <w:t>）</w:t>
+      </w:r>
+      <w:r>
+        <w:rPr>
+          <w:rFonts w:hint="eastAsia"/>
+        </w:rPr>
+        <w:t>，点击“初审”或“复</w:t>
+      </w:r>
+      <w:r>
+        <w:rPr>
+          <w:rFonts w:hint="eastAsia"/>
+        </w:rPr>
+        <w:lastRenderedPageBreak/>
+        <w:t>审”二级节点，界面右侧窗口分页显示当前用户初审或复审的项目，按《担保申报书》提交时间排序，点击初审项目列表记录中的选择按钮，对选择项目进行初审，初审页面可以查看《担保申报书》并下载相关附件</w:t>
+      </w:r>
+      <w:r>
+        <w:rPr>
+          <w:rFonts w:hint="eastAsia"/>
+        </w:rPr>
+        <w:t>（图</w:t>
+      </w:r>
+      <w:r>
+        <w:rPr>
+          <w:rFonts w:hint="eastAsia"/>
+        </w:rPr>
+        <w:t>6</w:t>
+      </w:r>
+      <w:r>
+        <w:rPr>
+          <w:rFonts w:hint="eastAsia"/>
+        </w:rPr>
+        <w:t>）</w:t>
+      </w:r>
+      <w:r>
+        <w:rPr>
+          <w:rFonts w:hint="eastAsia"/>
+        </w:rPr>
+        <w:t>，页面下方有“申请立项”，“暂不立项”，“拒绝立项”和“驳回”按钮，这组按钮</w:t>
+      </w:r>
+      <w:r>
+        <w:rPr>
+          <w:rFonts w:hint="eastAsia"/>
+        </w:rPr>
+        <w:t>上</w:t>
+      </w:r>
+      <w:r>
+        <w:rPr>
+          <w:rFonts w:hint="eastAsia"/>
+        </w:rPr>
+        <w:t>方有“补充意见”文本输入框，可对所要进行的操作进行补充说明。申请立项需要选择复审人员进行复审，鼠标移动到“申请立项”按钮上时，提示立项条件，提示信息可在系统设置里进行修改。暂不立项的项目，提交《担保申报书</w:t>
       </w:r>
       <w:r>
         <w:rPr>
@@ -1776,27 +2104,175 @@
       </w:r>
     </w:p>
     <w:p>
-      <w:pPr>
-        <w:rPr>
-          <w:rFonts w:hint="eastAsia"/>
-        </w:rPr>
-      </w:pPr>
-      <w:r>
-        <w:rPr>
-          <w:rFonts w:hint="eastAsia"/>
-        </w:rPr>
-        <w:t>点击复审项目列表记录中的选择按钮，对选择项目进行复审，复审页面可以查看《担保申报书》并下载相关附件，页面下方有“申请立项”，“暂不立项”，“拒绝立项”和“驳回”按钮，这组按钮下方有“补充意见”文本输入框，可对所要进行的操作进行补充说明。申请立项操</w:t>
-      </w:r>
-      <w:r>
-        <w:rPr>
-          <w:rFonts w:hint="eastAsia"/>
-        </w:rPr>
-        <w:lastRenderedPageBreak/>
-        <w:t>作后的项目状态为已立项。暂不立项的项目，提交《担保申报书》的用户可在点击“担保申报书”节点后的项目列表中查询到，状态为“暂不立项”，选择后可以补充意见和培育资料，并可以重新提交预审。拒绝立项的项目状态为“拒绝立项”，驳回操作可以驳回到提交《担保申报书》的用户或初审用户，补充资料后可再次提交预审。</w:t>
-      </w:r>
-    </w:p>
-    <w:p/>
-    <w:p/>
+      <w:r>
+        <w:rPr>
+          <w:rFonts w:hint="eastAsia"/>
+        </w:rPr>
+        <w:t>点击复审项目列表记录中的选择按钮，对选择项目进行复审，复审页面可以查看《担保申报书》并下载相关附件</w:t>
+      </w:r>
+      <w:r>
+        <w:rPr>
+          <w:rFonts w:hint="eastAsia"/>
+        </w:rPr>
+        <w:t>（图</w:t>
+      </w:r>
+      <w:r>
+        <w:rPr>
+          <w:rFonts w:hint="eastAsia"/>
+        </w:rPr>
+        <w:t>7</w:t>
+      </w:r>
+      <w:r>
+        <w:rPr>
+          <w:rFonts w:hint="eastAsia"/>
+        </w:rPr>
+        <w:t>）</w:t>
+      </w:r>
+      <w:r>
+        <w:rPr>
+          <w:rFonts w:hint="eastAsia"/>
+        </w:rPr>
+        <w:t>，页面下方有“申请立项”，“暂不立项”，“拒绝立项”和“驳回”按钮，这组按钮下方有“补充意见”文本输入框，可对所要进行的操作进行补充说明。申请立项操作后的项目状态为已立项。暂不立项的项目，提交《担保申报书》的用户可在点击“担保申报书”节点后的项目列表中查询到，状态为“暂不立项”，选择后可以补充意见和培育资料，并可以重新提交预审。拒绝立项的项目状态为“拒绝立项”，驳回操作可以驳回到提交《担保申报书》的用户或初审用户，补充资料后可再次提交预审。</w:t>
+      </w:r>
+    </w:p>
+    <w:p/>
+    <w:p>
+      <w:pPr>
+        <w:jc w:val="center"/>
+        <w:rPr>
+          <w:rFonts w:hint="eastAsia"/>
+        </w:rPr>
+      </w:pPr>
+      <w:r>
+        <w:object w:dxaOrig="2911" w:dyaOrig="1095">
+          <v:shape id="_x0000_i1030" type="#_x0000_t75" style="width:145.5pt;height:54.75pt" o:ole="">
+            <v:imagedata r:id="rId18" o:title=""/>
+          </v:shape>
+          <o:OLEObject Type="Embed" ProgID="Visio.Drawing.15" ShapeID="_x0000_i1030" DrawAspect="Content" ObjectID="_1557757627" r:id="rId19"/>
+        </w:object>
+      </w:r>
+    </w:p>
+    <w:p>
+      <w:pPr>
+        <w:jc w:val="center"/>
+        <w:rPr>
+          <w:rFonts w:hint="eastAsia"/>
+        </w:rPr>
+      </w:pPr>
+      <w:r>
+        <w:rPr>
+          <w:rFonts w:hint="eastAsia"/>
+        </w:rPr>
+        <w:t>图</w:t>
+      </w:r>
+      <w:r>
+        <w:rPr>
+          <w:rFonts w:hint="eastAsia"/>
+        </w:rPr>
+        <w:t>5</w:t>
+      </w:r>
+    </w:p>
+    <w:p>
+      <w:pPr>
+        <w:jc w:val="center"/>
+        <w:rPr>
+          <w:rFonts w:hint="eastAsia"/>
+        </w:rPr>
+      </w:pPr>
+    </w:p>
+    <w:p>
+      <w:pPr>
+        <w:jc w:val="center"/>
+        <w:rPr>
+          <w:rFonts w:hint="eastAsia"/>
+        </w:rPr>
+      </w:pPr>
+      <w:r>
+        <w:object w:dxaOrig="7185" w:dyaOrig="5206">
+          <v:shape id="_x0000_i1031" type="#_x0000_t75" style="width:359.25pt;height:260.25pt" o:ole="">
+            <v:imagedata r:id="rId20" o:title=""/>
+          </v:shape>
+          <o:OLEObject Type="Embed" ProgID="Visio.Drawing.15" ShapeID="_x0000_i1031" DrawAspect="Content" ObjectID="_1557757628" r:id="rId21"/>
+        </w:object>
+      </w:r>
+    </w:p>
+    <w:p>
+      <w:pPr>
+        <w:jc w:val="center"/>
+        <w:rPr>
+          <w:rFonts w:hint="eastAsia"/>
+        </w:rPr>
+      </w:pPr>
+      <w:r>
+        <w:rPr>
+          <w:rFonts w:hint="eastAsia"/>
+        </w:rPr>
+        <w:t>图</w:t>
+      </w:r>
+      <w:r>
+        <w:rPr>
+          <w:rFonts w:hint="eastAsia"/>
+        </w:rPr>
+        <w:t>6</w:t>
+      </w:r>
+    </w:p>
+    <w:p>
+      <w:pPr>
+        <w:jc w:val="center"/>
+        <w:rPr>
+          <w:rFonts w:hint="eastAsia"/>
+        </w:rPr>
+      </w:pPr>
+    </w:p>
+    <w:p>
+      <w:pPr>
+        <w:jc w:val="center"/>
+        <w:rPr>
+          <w:rFonts w:hint="eastAsia"/>
+        </w:rPr>
+      </w:pPr>
+    </w:p>
+    <w:p>
+      <w:pPr>
+        <w:jc w:val="center"/>
+        <w:rPr>
+          <w:rFonts w:hint="eastAsia"/>
+        </w:rPr>
+      </w:pPr>
+    </w:p>
+    <w:p>
+      <w:pPr>
+        <w:jc w:val="center"/>
+        <w:rPr>
+          <w:rFonts w:hint="eastAsia"/>
+        </w:rPr>
+      </w:pPr>
+      <w:r>
+        <w:object w:dxaOrig="7185" w:dyaOrig="7845">
+          <v:shape id="_x0000_i1032" type="#_x0000_t75" style="width:359.25pt;height:392.25pt" o:ole="">
+            <v:imagedata r:id="rId22" o:title=""/>
+          </v:shape>
+          <o:OLEObject Type="Embed" ProgID="Visio.Drawing.15" ShapeID="_x0000_i1032" DrawAspect="Content" ObjectID="_1557757629" r:id="rId23"/>
+        </w:object>
+      </w:r>
+    </w:p>
+    <w:p>
+      <w:pPr>
+        <w:jc w:val="center"/>
+      </w:pPr>
+      <w:r>
+        <w:rPr>
+          <w:rFonts w:hint="eastAsia"/>
+        </w:rPr>
+        <w:t>图</w:t>
+      </w:r>
+      <w:r>
+        <w:rPr>
+          <w:rFonts w:hint="eastAsia"/>
+        </w:rPr>
+        <w:t>7</w:t>
+      </w:r>
+    </w:p>
     <w:p/>
     <w:p>
       <w:r>
@@ -2350,7 +2826,14 @@
         <w:rPr>
           <w:rFonts w:hint="eastAsia"/>
         </w:rPr>
-        <w:t>。权限管理左侧操作树叶子节点下的所有操作</w:t>
+        <w:t>。权限管理左侧操作树叶子节</w:t>
+      </w:r>
+      <w:r>
+        <w:rPr>
+          <w:rFonts w:hint="eastAsia"/>
+        </w:rPr>
+        <w:lastRenderedPageBreak/>
+        <w:t>点下的所有操作</w:t>
       </w:r>
     </w:p>
     <w:p>
@@ -2646,11 +3129,6 @@
       </w:r>
     </w:p>
     <w:p>
-      <w:pPr>
-        <w:rPr>
-          <w:rFonts w:hint="eastAsia"/>
-        </w:rPr>
-      </w:pPr>
       <w:r>
         <w:fldChar w:fldCharType="begin"/>
       </w:r>
@@ -2700,11 +3178,6 @@
       </w:r>
     </w:p>
     <w:p>
-      <w:pPr>
-        <w:rPr>
-          <w:rFonts w:hint="eastAsia"/>
-        </w:rPr>
-      </w:pPr>
       <w:r>
         <w:fldChar w:fldCharType="begin"/>
       </w:r>

--- a/软件操作步骤初步设计方案(客户申请与担保立项)v1.0.docx
+++ b/软件操作步骤初步设计方案(客户申请与担保立项)v1.0.docx
@@ -565,7 +565,7 @@
           <v:shape id="_x0000_i1025" type="#_x0000_t75" style="width:355.5pt;height:471.75pt" o:ole="">
             <v:imagedata r:id="rId8" o:title=""/>
           </v:shape>
-          <o:OLEObject Type="Embed" ProgID="Visio.Drawing.15" ShapeID="_x0000_i1025" DrawAspect="Content" ObjectID="_1557757622" r:id="rId9"/>
+          <o:OLEObject Type="Embed" ProgID="Visio.Drawing.15" ShapeID="_x0000_i1025" DrawAspect="Content" ObjectID="_1557841226" r:id="rId9"/>
         </w:object>
       </w:r>
     </w:p>
@@ -1172,11 +1172,6 @@
       </w:r>
     </w:p>
     <w:p>
-      <w:pPr>
-        <w:rPr>
-          <w:rFonts w:hint="eastAsia"/>
-        </w:rPr>
-      </w:pPr>
       <w:r>
         <w:fldChar w:fldCharType="begin"/>
       </w:r>
@@ -1354,25 +1349,19 @@
     <w:p>
       <w:pPr>
         <w:jc w:val="center"/>
-        <w:rPr>
-          <w:rFonts w:hint="eastAsia"/>
-        </w:rPr>
       </w:pPr>
       <w:r>
         <w:object w:dxaOrig="7470" w:dyaOrig="5386">
           <v:shape id="_x0000_i1026" type="#_x0000_t75" style="width:373.5pt;height:269.25pt" o:ole="">
             <v:imagedata r:id="rId10" o:title=""/>
           </v:shape>
-          <o:OLEObject Type="Embed" ProgID="Visio.Drawing.15" ShapeID="_x0000_i1026" DrawAspect="Content" ObjectID="_1557757623" r:id="rId11"/>
+          <o:OLEObject Type="Embed" ProgID="Visio.Drawing.15" ShapeID="_x0000_i1026" DrawAspect="Content" ObjectID="_1557841227" r:id="rId11"/>
         </w:object>
       </w:r>
     </w:p>
     <w:p>
       <w:pPr>
         <w:jc w:val="center"/>
-        <w:rPr>
-          <w:rFonts w:hint="eastAsia"/>
-        </w:rPr>
       </w:pPr>
       <w:r>
         <w:rPr>
@@ -1393,11 +1382,6 @@
       </w:pPr>
     </w:p>
     <w:p>
-      <w:pPr>
-        <w:rPr>
-          <w:rFonts w:hint="eastAsia"/>
-        </w:rPr>
-      </w:pPr>
       <w:r>
         <w:fldChar w:fldCharType="begin"/>
       </w:r>
@@ -1569,25 +1553,19 @@
     <w:p>
       <w:pPr>
         <w:jc w:val="center"/>
-        <w:rPr>
-          <w:rFonts w:hint="eastAsia"/>
-        </w:rPr>
       </w:pPr>
       <w:r>
         <w:object w:dxaOrig="2895" w:dyaOrig="1095">
           <v:shape id="_x0000_i1027" type="#_x0000_t75" style="width:144.75pt;height:54.75pt" o:ole="">
             <v:imagedata r:id="rId12" o:title=""/>
           </v:shape>
-          <o:OLEObject Type="Embed" ProgID="Visio.Drawing.15" ShapeID="_x0000_i1027" DrawAspect="Content" ObjectID="_1557757624" r:id="rId13"/>
+          <o:OLEObject Type="Embed" ProgID="Visio.Drawing.15" ShapeID="_x0000_i1027" DrawAspect="Content" ObjectID="_1557841228" r:id="rId13"/>
         </w:object>
       </w:r>
     </w:p>
     <w:p>
       <w:pPr>
         <w:jc w:val="center"/>
-        <w:rPr>
-          <w:rFonts w:hint="eastAsia"/>
-        </w:rPr>
       </w:pPr>
       <w:r>
         <w:rPr>
@@ -1605,16 +1583,13 @@
     <w:p>
       <w:pPr>
         <w:jc w:val="center"/>
-        <w:rPr>
-          <w:rFonts w:hint="eastAsia"/>
-        </w:rPr>
       </w:pPr>
       <w:r>
         <w:object w:dxaOrig="5700" w:dyaOrig="4081">
           <v:shape id="_x0000_i1028" type="#_x0000_t75" style="width:285pt;height:204pt" o:ole="">
             <v:imagedata r:id="rId14" o:title=""/>
           </v:shape>
-          <o:OLEObject Type="Embed" ProgID="Visio.Drawing.15" ShapeID="_x0000_i1028" DrawAspect="Content" ObjectID="_1557757625" r:id="rId15"/>
+          <o:OLEObject Type="Embed" ProgID="Visio.Drawing.15" ShapeID="_x0000_i1028" DrawAspect="Content" ObjectID="_1557841229" r:id="rId15"/>
         </w:object>
       </w:r>
     </w:p>
@@ -1636,11 +1611,6 @@
       </w:r>
     </w:p>
     <w:p>
-      <w:pPr>
-        <w:rPr>
-          <w:rFonts w:hint="eastAsia"/>
-        </w:rPr>
-      </w:pPr>
       <w:r>
         <w:fldChar w:fldCharType="begin"/>
       </w:r>
@@ -1902,18 +1872,21 @@
     <w:p>
       <w:pPr>
         <w:jc w:val="center"/>
-        <w:rPr>
-          <w:rFonts w:hint="eastAsia"/>
-        </w:rPr>
-      </w:pPr>
-      <w:r>
-        <w:object w:dxaOrig="7201" w:dyaOrig="4560">
-          <v:shape id="_x0000_i1029" type="#_x0000_t75" style="width:5in;height:228pt" o:ole="">
+      </w:pPr>
+      <w:r>
+        <w:object w:dxaOrig="7201" w:dyaOrig="5266">
+          <v:shape id="_x0000_i1029" type="#_x0000_t75" style="width:5in;height:263.25pt" o:ole="">
             <v:imagedata r:id="rId16" o:title=""/>
           </v:shape>
-          <o:OLEObject Type="Embed" ProgID="Visio.Drawing.15" ShapeID="_x0000_i1029" DrawAspect="Content" ObjectID="_1557757626" r:id="rId17"/>
+          <o:OLEObject Type="Embed" ProgID="Visio.Drawing.15" ShapeID="_x0000_i1029" DrawAspect="Content" ObjectID="_1557841230" r:id="rId17"/>
         </w:object>
       </w:r>
+      <w:r>
+        <w:rPr>
+          <w:rFonts w:hint="eastAsia"/>
+        </w:rPr>
+        <w:t xml:space="preserve"> </w:t>
+      </w:r>
     </w:p>
     <w:p>
       <w:pPr>
@@ -1934,6 +1907,7 @@
     </w:p>
     <w:p>
       <w:r>
+        <w:lastRenderedPageBreak/>
         <w:fldChar w:fldCharType="begin"/>
       </w:r>
       <w:r>
@@ -2051,14 +2025,7 @@
         <w:rPr>
           <w:rFonts w:hint="eastAsia"/>
         </w:rPr>
-        <w:t>，点击“初审”或“复</w:t>
-      </w:r>
-      <w:r>
-        <w:rPr>
-          <w:rFonts w:hint="eastAsia"/>
-        </w:rPr>
-        <w:lastRenderedPageBreak/>
-        <w:t>审”二级节点，界面右侧窗口分页显示当前用户初审或复审的项目，按《担保申报书》提交时间排序，点击初审项目列表记录中的选择按钮，对选择项目进行初审，初审页面可以查看《担保申报书》并下载相关附件</w:t>
+        <w:t>，点击“初审”或“复审”二级节点，界面右侧窗口分页显示当前用户初审或复审的项目，按《担保申报书》提交时间排序，点击初审项目列表记录中的选择按钮，对选择项目进行初审，初审页面可以查看《担保申报书》并下载相关附件</w:t>
       </w:r>
       <w:r>
         <w:rPr>
@@ -2082,7 +2049,19 @@
         <w:rPr>
           <w:rFonts w:hint="eastAsia"/>
         </w:rPr>
-        <w:t>，页面下方有“申请立项”，“暂不立项”，“拒绝立项”和“驳回”按钮，这组按钮</w:t>
+        <w:t>，页面下方有</w:t>
+      </w:r>
+      <w:r>
+        <w:rPr>
+          <w:rFonts w:hint="eastAsia"/>
+        </w:rPr>
+        <w:t>“指派初审人”，</w:t>
+      </w:r>
+      <w:r>
+        <w:rPr>
+          <w:rFonts w:hint="eastAsia"/>
+        </w:rPr>
+        <w:t>“申请立项”，“暂不立项”，“拒绝立项”和“驳回”按钮，这组按钮</w:t>
       </w:r>
       <w:r>
         <w:rPr>
@@ -2094,7 +2073,19 @@
         <w:rPr>
           <w:rFonts w:hint="eastAsia"/>
         </w:rPr>
-        <w:t>方有“补充意见”文本输入框，可对所要进行的操作进行补充说明。申请立项需要选择复审人员进行复审，鼠标移动到“申请立项”按钮上时，提示立项条件，提示信息可在系统设置里进行修改。暂不立项的项目，提交《担保申报书</w:t>
+        <w:t>方有“补充意见”文本输入框，可对所要进行的操作进行补充说明。</w:t>
+      </w:r>
+      <w:r>
+        <w:rPr>
+          <w:rFonts w:hint="eastAsia"/>
+        </w:rPr>
+        <w:t>“指派初审人”需要选择同部门的其他人员进行任务指派，申请立项需要选择复审人员进行复审。</w:t>
+      </w:r>
+      <w:r>
+        <w:rPr>
+          <w:rFonts w:hint="eastAsia"/>
+        </w:rPr>
+        <w:t>鼠标移动到“申请立项”按钮上时，提示立项条件，提示信息可在系统设置里进行修改。暂不立项的项目，提交《担保申报书</w:t>
       </w:r>
       <w:r>
         <w:rPr>
@@ -2139,25 +2130,19 @@
     <w:p>
       <w:pPr>
         <w:jc w:val="center"/>
-        <w:rPr>
-          <w:rFonts w:hint="eastAsia"/>
-        </w:rPr>
       </w:pPr>
       <w:r>
         <w:object w:dxaOrig="2911" w:dyaOrig="1095">
           <v:shape id="_x0000_i1030" type="#_x0000_t75" style="width:145.5pt;height:54.75pt" o:ole="">
             <v:imagedata r:id="rId18" o:title=""/>
           </v:shape>
-          <o:OLEObject Type="Embed" ProgID="Visio.Drawing.15" ShapeID="_x0000_i1030" DrawAspect="Content" ObjectID="_1557757627" r:id="rId19"/>
+          <o:OLEObject Type="Embed" ProgID="Visio.Drawing.15" ShapeID="_x0000_i1030" DrawAspect="Content" ObjectID="_1557841231" r:id="rId19"/>
         </w:object>
       </w:r>
     </w:p>
     <w:p>
       <w:pPr>
         <w:jc w:val="center"/>
-        <w:rPr>
-          <w:rFonts w:hint="eastAsia"/>
-        </w:rPr>
       </w:pPr>
       <w:r>
         <w:rPr>
@@ -2175,33 +2160,24 @@
     <w:p>
       <w:pPr>
         <w:jc w:val="center"/>
-        <w:rPr>
-          <w:rFonts w:hint="eastAsia"/>
-        </w:rPr>
       </w:pPr>
     </w:p>
     <w:p>
       <w:pPr>
         <w:jc w:val="center"/>
-        <w:rPr>
-          <w:rFonts w:hint="eastAsia"/>
-        </w:rPr>
       </w:pPr>
       <w:r>
         <w:object w:dxaOrig="7185" w:dyaOrig="5206">
           <v:shape id="_x0000_i1031" type="#_x0000_t75" style="width:359.25pt;height:260.25pt" o:ole="">
             <v:imagedata r:id="rId20" o:title=""/>
           </v:shape>
-          <o:OLEObject Type="Embed" ProgID="Visio.Drawing.15" ShapeID="_x0000_i1031" DrawAspect="Content" ObjectID="_1557757628" r:id="rId21"/>
+          <o:OLEObject Type="Embed" ProgID="Visio.Drawing.15" ShapeID="_x0000_i1031" DrawAspect="Content" ObjectID="_1557841232" r:id="rId21"/>
         </w:object>
       </w:r>
     </w:p>
     <w:p>
       <w:pPr>
         <w:jc w:val="center"/>
-        <w:rPr>
-          <w:rFonts w:hint="eastAsia"/>
-        </w:rPr>
       </w:pPr>
       <w:r>
         <w:rPr>
@@ -2219,40 +2195,28 @@
     <w:p>
       <w:pPr>
         <w:jc w:val="center"/>
-        <w:rPr>
-          <w:rFonts w:hint="eastAsia"/>
-        </w:rPr>
       </w:pPr>
     </w:p>
     <w:p>
       <w:pPr>
         <w:jc w:val="center"/>
-        <w:rPr>
-          <w:rFonts w:hint="eastAsia"/>
-        </w:rPr>
       </w:pPr>
     </w:p>
     <w:p>
       <w:pPr>
         <w:jc w:val="center"/>
-        <w:rPr>
-          <w:rFonts w:hint="eastAsia"/>
-        </w:rPr>
       </w:pPr>
     </w:p>
     <w:p>
       <w:pPr>
         <w:jc w:val="center"/>
-        <w:rPr>
-          <w:rFonts w:hint="eastAsia"/>
-        </w:rPr>
       </w:pPr>
       <w:r>
         <w:object w:dxaOrig="7185" w:dyaOrig="7845">
           <v:shape id="_x0000_i1032" type="#_x0000_t75" style="width:359.25pt;height:392.25pt" o:ole="">
             <v:imagedata r:id="rId22" o:title=""/>
           </v:shape>
-          <o:OLEObject Type="Embed" ProgID="Visio.Drawing.15" ShapeID="_x0000_i1032" DrawAspect="Content" ObjectID="_1557757629" r:id="rId23"/>
+          <o:OLEObject Type="Embed" ProgID="Visio.Drawing.15" ShapeID="_x0000_i1032" DrawAspect="Content" ObjectID="_1557841233" r:id="rId23"/>
         </w:object>
       </w:r>
     </w:p>
@@ -2658,7 +2622,13 @@
         <w:rPr>
           <w:rFonts w:hint="eastAsia"/>
         </w:rPr>
-        <w:t>预审的一般是哪个部门的人员</w:t>
+        <w:t>初审</w:t>
+      </w:r>
+      <w:r>
+        <w:rPr>
+          <w:rFonts w:hint="eastAsia"/>
+        </w:rPr>
+        <w:t>的一般是哪个部门的人员</w:t>
       </w:r>
     </w:p>
     <w:p/>
@@ -2678,6 +2648,7 @@
     </w:p>
     <w:p>
       <w:r>
+        <w:lastRenderedPageBreak/>
         <w:fldChar w:fldCharType="begin"/>
       </w:r>
       <w:r>
@@ -2826,14 +2797,7 @@
         <w:rPr>
           <w:rFonts w:hint="eastAsia"/>
         </w:rPr>
-        <w:t>。权限管理左侧操作树叶子节</w:t>
-      </w:r>
-      <w:r>
-        <w:rPr>
-          <w:rFonts w:hint="eastAsia"/>
-        </w:rPr>
-        <w:lastRenderedPageBreak/>
-        <w:t>点下的所有操作</w:t>
+        <w:t>。权限管理左侧操作树叶子节点下的所有操作</w:t>
       </w:r>
     </w:p>
     <w:p>
@@ -3273,6 +3237,55 @@
           <w:rFonts w:hint="eastAsia"/>
         </w:rPr>
         <w:t>所有需要选择人员的功能均提供公司的组织结构图，并在组织下选择人员</w:t>
+      </w:r>
+    </w:p>
+    <w:p>
+      <w:r>
+        <w:fldChar w:fldCharType="begin"/>
+      </w:r>
+      <w:r>
+        <w:instrText xml:space="preserve"> </w:instrText>
+      </w:r>
+      <w:r>
+        <w:rPr>
+          <w:rFonts w:hint="eastAsia"/>
+        </w:rPr>
+        <w:instrText>eq \o\ac(</w:instrText>
+      </w:r>
+      <w:r>
+        <w:rPr>
+          <w:rFonts w:hint="eastAsia"/>
+        </w:rPr>
+        <w:instrText>○</w:instrText>
+      </w:r>
+      <w:r>
+        <w:rPr>
+          <w:rFonts w:hint="eastAsia"/>
+        </w:rPr>
+        <w:instrText>,</w:instrText>
+      </w:r>
+      <w:r>
+        <w:rPr>
+          <w:rFonts w:ascii="Calibri" w:hint="eastAsia"/>
+          <w:position w:val="1"/>
+          <w:sz w:val="14"/>
+        </w:rPr>
+        <w:instrText>12</w:instrText>
+      </w:r>
+      <w:r>
+        <w:rPr>
+          <w:rFonts w:hint="eastAsia"/>
+        </w:rPr>
+        <w:instrText>)</w:instrText>
+      </w:r>
+      <w:r>
+        <w:fldChar w:fldCharType="end"/>
+      </w:r>
+      <w:r>
+        <w:rPr>
+          <w:rFonts w:hint="eastAsia"/>
+        </w:rPr>
+        <w:t>所有填写的表单有保存功能</w:t>
       </w:r>
     </w:p>
     <w:sectPr>

--- a/软件操作步骤初步设计方案(客户申请与担保立项)v1.0.docx
+++ b/软件操作步骤初步设计方案(客户申请与担保立项)v1.0.docx
@@ -565,7 +565,7 @@
           <v:shape id="_x0000_i1025" type="#_x0000_t75" style="width:355.5pt;height:471.75pt" o:ole="">
             <v:imagedata r:id="rId8" o:title=""/>
           </v:shape>
-          <o:OLEObject Type="Embed" ProgID="Visio.Drawing.15" ShapeID="_x0000_i1025" DrawAspect="Content" ObjectID="_1557841226" r:id="rId9"/>
+          <o:OLEObject Type="Embed" ProgID="Visio.Drawing.15" ShapeID="_x0000_i1025" DrawAspect="Content" ObjectID="_1557905247" r:id="rId9"/>
         </w:object>
       </w:r>
     </w:p>
@@ -1156,7 +1156,67 @@
         <w:t>《担保申报书》及其附件材料提交预审</w:t>
       </w:r>
     </w:p>
-    <w:p/>
+    <w:p>
+      <w:pPr>
+        <w:rPr>
+          <w:rFonts w:hint="eastAsia"/>
+        </w:rPr>
+      </w:pPr>
+      <w:r>
+        <w:fldChar w:fldCharType="begin"/>
+      </w:r>
+      <w:r>
+        <w:instrText xml:space="preserve"> </w:instrText>
+      </w:r>
+      <w:r>
+        <w:rPr>
+          <w:rFonts w:hint="eastAsia"/>
+        </w:rPr>
+        <w:instrText>eq \o\ac(</w:instrText>
+      </w:r>
+      <w:r>
+        <w:rPr>
+          <w:rFonts w:hint="eastAsia"/>
+        </w:rPr>
+        <w:instrText>○</w:instrText>
+      </w:r>
+      <w:r>
+        <w:rPr>
+          <w:rFonts w:hint="eastAsia"/>
+        </w:rPr>
+        <w:instrText>,</w:instrText>
+      </w:r>
+      <w:r>
+        <w:rPr>
+          <w:rFonts w:ascii="Calibri" w:hint="eastAsia"/>
+          <w:position w:val="2"/>
+          <w:sz w:val="14"/>
+        </w:rPr>
+        <w:instrText>5</w:instrText>
+      </w:r>
+      <w:r>
+        <w:rPr>
+          <w:rFonts w:hint="eastAsia"/>
+        </w:rPr>
+        <w:instrText>)</w:instrText>
+      </w:r>
+      <w:r>
+        <w:fldChar w:fldCharType="end"/>
+      </w:r>
+      <w:r>
+        <w:rPr>
+          <w:rFonts w:hint="eastAsia"/>
+        </w:rPr>
+        <w:t>复审</w:t>
+      </w:r>
+    </w:p>
+    <w:p>
+      <w:pPr>
+        <w:rPr>
+          <w:rFonts w:hint="eastAsia"/>
+        </w:rPr>
+      </w:pPr>
+    </w:p>
     <w:p>
       <w:r>
         <w:rPr>
@@ -1355,7 +1415,7 @@
           <v:shape id="_x0000_i1026" type="#_x0000_t75" style="width:373.5pt;height:269.25pt" o:ole="">
             <v:imagedata r:id="rId10" o:title=""/>
           </v:shape>
-          <o:OLEObject Type="Embed" ProgID="Visio.Drawing.15" ShapeID="_x0000_i1026" DrawAspect="Content" ObjectID="_1557841227" r:id="rId11"/>
+          <o:OLEObject Type="Embed" ProgID="Visio.Drawing.15" ShapeID="_x0000_i1026" DrawAspect="Content" ObjectID="_1557905248" r:id="rId11"/>
         </w:object>
       </w:r>
     </w:p>
@@ -1559,7 +1619,7 @@
           <v:shape id="_x0000_i1027" type="#_x0000_t75" style="width:144.75pt;height:54.75pt" o:ole="">
             <v:imagedata r:id="rId12" o:title=""/>
           </v:shape>
-          <o:OLEObject Type="Embed" ProgID="Visio.Drawing.15" ShapeID="_x0000_i1027" DrawAspect="Content" ObjectID="_1557841228" r:id="rId13"/>
+          <o:OLEObject Type="Embed" ProgID="Visio.Drawing.15" ShapeID="_x0000_i1027" DrawAspect="Content" ObjectID="_1557905249" r:id="rId13"/>
         </w:object>
       </w:r>
     </w:p>
@@ -1571,6 +1631,7 @@
         <w:rPr>
           <w:rFonts w:hint="eastAsia"/>
         </w:rPr>
+        <w:lastRenderedPageBreak/>
         <w:t>图</w:t>
       </w:r>
       <w:r>
@@ -1589,7 +1650,7 @@
           <v:shape id="_x0000_i1028" type="#_x0000_t75" style="width:285pt;height:204pt" o:ole="">
             <v:imagedata r:id="rId14" o:title=""/>
           </v:shape>
-          <o:OLEObject Type="Embed" ProgID="Visio.Drawing.15" ShapeID="_x0000_i1028" DrawAspect="Content" ObjectID="_1557841229" r:id="rId15"/>
+          <o:OLEObject Type="Embed" ProgID="Visio.Drawing.15" ShapeID="_x0000_i1028" DrawAspect="Content" ObjectID="_1557905250" r:id="rId15"/>
         </w:object>
       </w:r>
     </w:p>
@@ -1878,7 +1939,7 @@
           <v:shape id="_x0000_i1029" type="#_x0000_t75" style="width:5in;height:263.25pt" o:ole="">
             <v:imagedata r:id="rId16" o:title=""/>
           </v:shape>
-          <o:OLEObject Type="Embed" ProgID="Visio.Drawing.15" ShapeID="_x0000_i1029" DrawAspect="Content" ObjectID="_1557841230" r:id="rId17"/>
+          <o:OLEObject Type="Embed" ProgID="Visio.Drawing.15" ShapeID="_x0000_i1029" DrawAspect="Content" ObjectID="_1557905251" r:id="rId17"/>
         </w:object>
       </w:r>
       <w:r>
@@ -1896,6 +1957,7 @@
         <w:rPr>
           <w:rFonts w:hint="eastAsia"/>
         </w:rPr>
+        <w:lastRenderedPageBreak/>
         <w:t>图</w:t>
       </w:r>
       <w:r>
@@ -1907,7 +1969,6 @@
     </w:p>
     <w:p>
       <w:r>
-        <w:lastRenderedPageBreak/>
         <w:fldChar w:fldCharType="begin"/>
       </w:r>
       <w:r>
@@ -2126,52 +2187,36 @@
         <w:t>，页面下方有“申请立项”，“暂不立项”，“拒绝立项”和“驳回”按钮，这组按钮下方有“补充意见”文本输入框，可对所要进行的操作进行补充说明。申请立项操作后的项目状态为已立项。暂不立项的项目，提交《担保申报书》的用户可在点击“担保申报书”节点后的项目列表中查询到，状态为“暂不立项”，选择后可以补充意见和培育资料，并可以重新提交预审。拒绝立项的项目状态为“拒绝立项”，驳回操作可以驳回到提交《担保申报书》的用户或初审用户，补充资料后可再次提交预审。</w:t>
       </w:r>
     </w:p>
-    <w:p/>
     <w:p>
       <w:pPr>
         <w:jc w:val="center"/>
       </w:pPr>
       <w:r>
-        <w:object w:dxaOrig="2911" w:dyaOrig="1095">
-          <v:shape id="_x0000_i1030" type="#_x0000_t75" style="width:145.5pt;height:54.75pt" o:ole="">
+        <w:object w:dxaOrig="11265" w:dyaOrig="8475">
+          <v:shape id="_x0000_i1030" type="#_x0000_t75" style="width:414.75pt;height:312pt" o:ole="">
             <v:imagedata r:id="rId18" o:title=""/>
           </v:shape>
-          <o:OLEObject Type="Embed" ProgID="Visio.Drawing.15" ShapeID="_x0000_i1030" DrawAspect="Content" ObjectID="_1557841231" r:id="rId19"/>
+          <o:OLEObject Type="Embed" ProgID="Visio.Drawing.15" ShapeID="_x0000_i1030" DrawAspect="Content" ObjectID="_1557905252" r:id="rId19"/>
         </w:object>
       </w:r>
-    </w:p>
+      <w:r>
+        <w:rPr>
+          <w:rFonts w:hint="eastAsia"/>
+        </w:rPr>
+        <w:t>客户申请，担保立项时序图</w:t>
+      </w:r>
+    </w:p>
+    <w:p/>
     <w:p>
       <w:pPr>
         <w:jc w:val="center"/>
       </w:pPr>
       <w:r>
-        <w:rPr>
-          <w:rFonts w:hint="eastAsia"/>
-        </w:rPr>
-        <w:t>图</w:t>
-      </w:r>
-      <w:r>
-        <w:rPr>
-          <w:rFonts w:hint="eastAsia"/>
-        </w:rPr>
-        <w:t>5</w:t>
-      </w:r>
-    </w:p>
-    <w:p>
-      <w:pPr>
-        <w:jc w:val="center"/>
-      </w:pPr>
-    </w:p>
-    <w:p>
-      <w:pPr>
-        <w:jc w:val="center"/>
-      </w:pPr>
-      <w:r>
-        <w:object w:dxaOrig="7185" w:dyaOrig="5206">
-          <v:shape id="_x0000_i1031" type="#_x0000_t75" style="width:359.25pt;height:260.25pt" o:ole="">
+        <w:object w:dxaOrig="2911" w:dyaOrig="1095">
+          <v:shape id="_x0000_i1031" type="#_x0000_t75" style="width:145.5pt;height:54.75pt" o:ole="">
             <v:imagedata r:id="rId20" o:title=""/>
           </v:shape>
-          <o:OLEObject Type="Embed" ProgID="Visio.Drawing.15" ShapeID="_x0000_i1031" DrawAspect="Content" ObjectID="_1557841232" r:id="rId21"/>
+          <o:OLEObject Type="Embed" ProgID="Visio.Drawing.15" ShapeID="_x0000_i1031" DrawAspect="Content" ObjectID="_1557905253" r:id="rId21"/>
         </w:object>
       </w:r>
     </w:p>
@@ -2189,7 +2234,7 @@
         <w:rPr>
           <w:rFonts w:hint="eastAsia"/>
         </w:rPr>
-        <w:t>6</w:t>
+        <w:t>5</w:t>
       </w:r>
     </w:p>
     <w:p>
@@ -2212,11 +2257,56 @@
         <w:jc w:val="center"/>
       </w:pPr>
       <w:r>
-        <w:object w:dxaOrig="7185" w:dyaOrig="7845">
-          <v:shape id="_x0000_i1032" type="#_x0000_t75" style="width:359.25pt;height:392.25pt" o:ole="">
+        <w:object w:dxaOrig="7185" w:dyaOrig="5206">
+          <v:shape id="_x0000_i1032" type="#_x0000_t75" style="width:359.25pt;height:260.25pt" o:ole="">
             <v:imagedata r:id="rId22" o:title=""/>
           </v:shape>
-          <o:OLEObject Type="Embed" ProgID="Visio.Drawing.15" ShapeID="_x0000_i1032" DrawAspect="Content" ObjectID="_1557841233" r:id="rId23"/>
+          <o:OLEObject Type="Embed" ProgID="Visio.Drawing.15" ShapeID="_x0000_i1032" DrawAspect="Content" ObjectID="_1557905254" r:id="rId23"/>
+        </w:object>
+      </w:r>
+    </w:p>
+    <w:p>
+      <w:pPr>
+        <w:jc w:val="center"/>
+      </w:pPr>
+      <w:r>
+        <w:rPr>
+          <w:rFonts w:hint="eastAsia"/>
+        </w:rPr>
+        <w:t>图</w:t>
+      </w:r>
+      <w:r>
+        <w:rPr>
+          <w:rFonts w:hint="eastAsia"/>
+        </w:rPr>
+        <w:t>6</w:t>
+      </w:r>
+    </w:p>
+    <w:p>
+      <w:pPr>
+        <w:jc w:val="center"/>
+      </w:pPr>
+    </w:p>
+    <w:p>
+      <w:pPr>
+        <w:jc w:val="center"/>
+      </w:pPr>
+    </w:p>
+    <w:p>
+      <w:pPr>
+        <w:jc w:val="center"/>
+      </w:pPr>
+    </w:p>
+    <w:p>
+      <w:pPr>
+        <w:jc w:val="center"/>
+      </w:pPr>
+      <w:r>
+        <w:object w:dxaOrig="7185" w:dyaOrig="7845">
+          <v:shape id="_x0000_i1033" type="#_x0000_t75" style="width:359.25pt;height:392.25pt" o:ole="">
+            <v:imagedata r:id="rId24" o:title=""/>
+          </v:shape>
+          <o:OLEObject Type="Embed" ProgID="Visio.Drawing.15" ShapeID="_x0000_i1033" DrawAspect="Content" ObjectID="_1557905255" r:id="rId25"/>
         </w:object>
       </w:r>
     </w:p>
@@ -2648,7 +2738,6 @@
     </w:p>
     <w:p>
       <w:r>
-        <w:lastRenderedPageBreak/>
         <w:fldChar w:fldCharType="begin"/>
       </w:r>
       <w:r>
@@ -2797,7 +2886,14 @@
         <w:rPr>
           <w:rFonts w:hint="eastAsia"/>
         </w:rPr>
-        <w:t>。权限管理左侧操作树叶子节点下的所有操作</w:t>
+        <w:t>。权限管理左侧操作树叶子节</w:t>
+      </w:r>
+      <w:r>
+        <w:rPr>
+          <w:rFonts w:hint="eastAsia"/>
+        </w:rPr>
+        <w:lastRenderedPageBreak/>
+        <w:t>点下的所有操作</w:t>
       </w:r>
     </w:p>
     <w:p>
